--- a/lab3/example.docx
+++ b/lab3/example.docx
@@ -49,9 +49,6 @@
             <w:pPr>
               <w:spacing w:after="0" w:line="240" w:lineRule="auto"/>
             </w:pPr>
-            <w:r>
-              <w:t>АО "Стоун банк" Г.МОСКВА</w:t>
-            </w:r>
           </w:p>
         </w:tc>
         <w:tc>
@@ -78,9 +75,6 @@
             <w:pPr>
               <w:spacing w:after="0" w:line="240" w:lineRule="auto"/>
             </w:pPr>
-            <w:r>
-              <w:t>044525700</w:t>
-            </w:r>
           </w:p>
         </w:tc>
       </w:tr>
@@ -122,9 +116,6 @@
             <w:pPr>
               <w:spacing w:after="0" w:line="240" w:lineRule="auto"/>
             </w:pPr>
-            <w:r>
-              <w:t>30101810200000000700</w:t>
-            </w:r>
           </w:p>
         </w:tc>
       </w:tr>
@@ -190,7 +181,7 @@
               <w:spacing w:after="0" w:line="240" w:lineRule="auto"/>
             </w:pPr>
             <w:r>
-              <w:t>ИНН 7722737766</w:t>
+              <w:t xml:space="preserve">ИНН </w:t>
             </w:r>
           </w:p>
         </w:tc>
@@ -206,7 +197,7 @@
               <w:spacing w:after="0" w:line="240" w:lineRule="auto"/>
             </w:pPr>
             <w:r>
-              <w:t>КПП 772201001</w:t>
+              <w:t xml:space="preserve">КПП </w:t>
             </w:r>
           </w:p>
         </w:tc>
@@ -241,9 +232,6 @@
             <w:pPr>
               <w:spacing w:after="0" w:line="240" w:lineRule="auto"/>
             </w:pPr>
-            <w:r>
-              <w:t>40702810900000002453</w:t>
-            </w:r>
           </w:p>
         </w:tc>
       </w:tr>
@@ -264,9 +252,6 @@
             <w:pPr>
               <w:spacing w:after="0" w:line="240" w:lineRule="auto"/>
             </w:pPr>
-            <w:r>
-              <w:t>ООО "Василек"</w:t>
-            </w:r>
           </w:p>
         </w:tc>
         <w:tc>
@@ -412,7 +397,7 @@
                 <w:szCs w:val="28"/>
                 <w:lang w:val="ru-RU"/>
               </w:rPr>
-              <w:t xml:space="preserve">82 </w:t>
+              <w:t xml:space="preserve">___ </w:t>
             </w:r>
             <w:r>
               <w:rPr>
@@ -431,7 +416,7 @@
                 <w:szCs w:val="28"/>
                 <w:lang w:val="ru-RU"/>
               </w:rPr>
-              <w:t xml:space="preserve">12 </w:t>
+              <w:t>___</w:t>
             </w:r>
             <w:r>
               <w:rPr>
@@ -450,7 +435,7 @@
                 <w:szCs w:val="28"/>
                 <w:lang w:val="ru-RU"/>
               </w:rPr>
-              <w:t xml:space="preserve">Апреля </w:t>
+              <w:t>_______</w:t>
             </w:r>
             <w:r>
               <w:rPr>
@@ -469,7 +454,7 @@
                 <w:szCs w:val="28"/>
                 <w:lang w:val="ru-RU"/>
               </w:rPr>
-              <w:t>20</w:t>
+              <w:t>___</w:t>
             </w:r>
             <w:r>
               <w:rPr>
@@ -536,9 +521,6 @@
                 <w:lang w:val="ru-RU"/>
               </w:rPr>
             </w:pPr>
-            <w:r>
-              <w:t>ООО "Василек",ИНН 7722737753,КПП 773301001,109052,Москва г., ДОБРЫНИНСКАЯ ул,дом № 70,корпус 2, тел.:</w:t>
-            </w:r>
           </w:p>
         </w:tc>
       </w:tr>
@@ -567,9 +549,6 @@
                 <w:lang w:val="ru-RU"/>
               </w:rPr>
             </w:pPr>
-            <w:r>
-              <w:t>ООО "ЛАГУНА",ИНН 7714037378,КПП 777550001,119361,Москва г.,ТУЛЬСКАЯ ул.,дом № 4,строение 1</w:t>
-            </w:r>
           </w:p>
         </w:tc>
       </w:tr>
@@ -595,9 +574,6 @@
             <w:pPr>
               <w:spacing w:after="0" w:line="240" w:lineRule="auto"/>
             </w:pPr>
-            <w:r>
-              <w:t>№ 20022016 от 12.02.2020</w:t>
-            </w:r>
           </w:p>
         </w:tc>
       </w:tr>
@@ -759,6 +735,10 @@
             <w:tcW w:w="500" w:type="dxa"/>
           </w:tcPr>
           <w:p>
+            <w:pPr>
+              <w:spacing w:after="0" w:line="240" w:lineRule="auto"/>
+              <w:jc w:val="center"/>
+            </w:pPr>
             <w:r>
               <w:t>1</w:t>
             </w:r>
@@ -769,9 +749,12 @@
             <w:tcW w:w="5200" w:type="dxa"/>
           </w:tcPr>
           <w:p>
-            <w:r>
-              <w:t>Тарификация услуг "Телефония"</w:t>
-            </w:r>
+            <w:pPr>
+              <w:spacing w:after="0" w:line="240" w:lineRule="auto"/>
+              <w:rPr>
+                <w:lang w:val="ru-RU"/>
+              </w:rPr>
+            </w:pPr>
           </w:p>
         </w:tc>
         <w:tc>
@@ -779,7 +762,10 @@
             <w:tcW w:w="1000" w:type="dxa"/>
           </w:tcPr>
           <w:p>
-            <w:r/>
+            <w:pPr>
+              <w:spacing w:after="0" w:line="240" w:lineRule="auto"/>
+              <w:jc w:val="right"/>
+            </w:pPr>
           </w:p>
         </w:tc>
         <w:tc>
@@ -787,7 +773,10 @@
             <w:tcW w:w="800" w:type="dxa"/>
           </w:tcPr>
           <w:p>
-            <w:r/>
+            <w:pPr>
+              <w:spacing w:after="0" w:line="240" w:lineRule="auto"/>
+              <w:jc w:val="right"/>
+            </w:pPr>
           </w:p>
         </w:tc>
         <w:tc>
@@ -795,9 +784,10 @@
             <w:tcW w:w="1400" w:type="dxa"/>
           </w:tcPr>
           <w:p>
-            <w:r>
-              <w:t>114.22</w:t>
-            </w:r>
+            <w:pPr>
+              <w:spacing w:after="0" w:line="240" w:lineRule="auto"/>
+              <w:jc w:val="right"/>
+            </w:pPr>
           </w:p>
         </w:tc>
         <w:tc>
@@ -805,67 +795,10 @@
             <w:tcW w:w="1400" w:type="dxa"/>
           </w:tcPr>
           <w:p>
-            <w:r>
-              <w:t>114.22</w:t>
-            </w:r>
-          </w:p>
-        </w:tc>
-      </w:tr>
-      <w:tr>
-        <w:tc>
-          <w:tcPr>
-            <w:tcW w:type="dxa" w:w="498"/>
-          </w:tcPr>
-          <w:p>
-            <w:r>
-              <w:t>2</w:t>
-            </w:r>
-          </w:p>
-        </w:tc>
-        <w:tc>
-          <w:tcPr>
-            <w:tcW w:type="dxa" w:w="5144"/>
-          </w:tcPr>
-          <w:p>
-            <w:r>
-              <w:t>Тарификация услуг "Интернет"</w:t>
-            </w:r>
-          </w:p>
-        </w:tc>
-        <w:tc>
-          <w:tcPr>
-            <w:tcW w:type="dxa" w:w="993"/>
-          </w:tcPr>
-          <w:p>
-            <w:r/>
-          </w:p>
-        </w:tc>
-        <w:tc>
-          <w:tcPr>
-            <w:tcW w:type="dxa" w:w="793"/>
-          </w:tcPr>
-          <w:p>
-            <w:r/>
-          </w:p>
-        </w:tc>
-        <w:tc>
-          <w:tcPr>
-            <w:tcW w:type="dxa" w:w="1387"/>
-          </w:tcPr>
-          <w:p>
-            <w:r>
-              <w:t>6588.66</w:t>
-            </w:r>
-          </w:p>
-        </w:tc>
-        <w:tc>
-          <w:tcPr>
-            <w:tcW w:type="dxa" w:w="1390"/>
-          </w:tcPr>
-          <w:p>
-            <w:r>
-              <w:t>6588.66</w:t>
-            </w:r>
+            <w:pPr>
+              <w:spacing w:after="0" w:line="240" w:lineRule="auto"/>
+              <w:jc w:val="right"/>
+            </w:pPr>
           </w:p>
         </w:tc>
       </w:tr>
@@ -932,9 +865,6 @@
               <w:spacing w:after="0" w:line="240" w:lineRule="auto"/>
               <w:jc w:val="right"/>
             </w:pPr>
-            <w:r>
-              <w:t>6702.88</w:t>
-            </w:r>
           </w:p>
         </w:tc>
       </w:tr>
@@ -977,9 +907,6 @@
               <w:spacing w:after="0" w:line="240" w:lineRule="auto"/>
               <w:jc w:val="right"/>
             </w:pPr>
-            <w:r>
-              <w:t>1206.52</w:t>
-            </w:r>
           </w:p>
         </w:tc>
       </w:tr>
@@ -1014,9 +941,6 @@
               <w:spacing w:after="0" w:line="240" w:lineRule="auto"/>
               <w:jc w:val="right"/>
             </w:pPr>
-            <w:r>
-              <w:t>7909.40</w:t>
-            </w:r>
           </w:p>
         </w:tc>
       </w:tr>
@@ -1042,7 +966,22 @@
               <w:spacing w:after="0" w:line="240" w:lineRule="auto"/>
             </w:pPr>
             <w:r>
-              <w:t>Всего наименований 2, на сумму 7909.40 руб.</w:t>
+              <w:rPr>
+                <w:lang w:val="ru-RU"/>
+              </w:rPr>
+              <w:t>Всего наименований</w:t>
+            </w:r>
+            <w:r>
+              <w:rPr>
+                <w:lang w:val="ru-RU"/>
+              </w:rPr>
+              <w:t xml:space="preserve"> ,</w:t>
+            </w:r>
+            <w:r>
+              <w:rPr>
+                <w:lang w:val="ru-RU"/>
+              </w:rPr>
+              <w:t>.</w:t>
             </w:r>
           </w:p>
         </w:tc>
@@ -1065,7 +1004,14 @@
                 <w:lang w:val="ru-RU"/>
               </w:rPr>
             </w:pPr>
-            <w:r/>
+            <w:r>
+              <w:rPr>
+                <w:b/>
+                <w:bCs/>
+                <w:lang w:val="ru-RU"/>
+              </w:rPr>
+              <w:t>Сумма прописью</w:t>
+            </w:r>
           </w:p>
           <w:p>
             <w:pPr>
